--- a/ReporteInvestigador/Documentos/REPOR_INV.docx
+++ b/ReporteInvestigador/Documentos/REPOR_INV.docx
@@ -139,49 +139,7 @@
         <w:rPr>
           <w:lang w:val="es-MX"/>
         </w:rPr>
-        <w:t xml:space="preserve"> de </w:t>
-      </w:r>
-      <w:r>
-        <w:rPr>
-          <w:lang w:val="es-MX"/>
-        </w:rPr>
-        <w:t>&lt;&lt;HOY</w:t>
-      </w:r>
-      <w:r>
-        <w:rPr>
-          <w:lang w:val="es-MX"/>
-        </w:rPr>
-        <w:t>MES</w:t>
-      </w:r>
-      <w:r>
-        <w:rPr>
-          <w:lang w:val="es-MX"/>
-        </w:rPr>
-        <w:t>&gt;&gt;</w:t>
-      </w:r>
-      <w:r>
-        <w:rPr>
-          <w:lang w:val="es-MX"/>
-        </w:rPr>
-        <w:t xml:space="preserve"> de </w:t>
-      </w:r>
-      <w:r>
-        <w:rPr>
-          <w:lang w:val="es-MX"/>
-        </w:rPr>
-        <w:t>&lt;&lt;HOY</w:t>
-      </w:r>
-      <w:r>
-        <w:rPr>
-          <w:lang w:val="es-MX"/>
-        </w:rPr>
-        <w:t>ANNO</w:t>
-      </w:r>
-      <w:r>
-        <w:rPr>
-          <w:lang w:val="es-MX"/>
-        </w:rPr>
-        <w:t>&gt;&gt;</w:t>
+        <w:t xml:space="preserve"> de &lt;&lt;HOYMES&gt;&gt; de &lt;&lt;HOYANNO&gt;&gt;</w:t>
       </w:r>
     </w:p>
     <w:p>
@@ -247,7 +205,7 @@
         <w:rPr>
           <w:lang w:val="es-MX"/>
         </w:rPr>
-        <w:t>DIA</w:t>
+        <w:t>IGDIA</w:t>
       </w:r>
       <w:r>
         <w:rPr>
@@ -265,13 +223,19 @@
         <w:rPr>
           <w:lang w:val="es-MX"/>
         </w:rPr>
+        <w:t xml:space="preserve">de </w:t>
+      </w:r>
+      <w:r>
+        <w:rPr>
+          <w:lang w:val="es-MX"/>
+        </w:rPr>
         <w:t>&lt;&lt;</w:t>
       </w:r>
       <w:r>
         <w:rPr>
           <w:lang w:val="es-MX"/>
         </w:rPr>
-        <w:t>MES</w:t>
+        <w:t>IGMES</w:t>
       </w:r>
       <w:r>
         <w:rPr>
@@ -295,7 +259,7 @@
         <w:rPr>
           <w:lang w:val="es-MX"/>
         </w:rPr>
-        <w:t>ANNO</w:t>
+        <w:t>IGANNO</w:t>
       </w:r>
       <w:r>
         <w:rPr>
@@ -319,13 +283,22 @@
         <w:rPr>
           <w:lang w:val="es-MX"/>
         </w:rPr>
-        <w:t>&lt;&lt;</w:t>
-      </w:r>
-      <w:r>
-        <w:rPr>
-          <w:lang w:val="es-MX"/>
-        </w:rPr>
-        <w:t>HH</w:t>
+        <w:t>&lt;</w:t>
+      </w:r>
+      <w:r>
+        <w:rPr>
+          <w:lang w:val="es-MX"/>
+        </w:rPr>
+        <w:t>&lt;</w:t>
+      </w:r>
+      <w:r>
+        <w:rPr>
+          <w:rFonts w:ascii="Consolas" w:hAnsi="Consolas" w:cs="Consolas"/>
+          <w:sz w:val="19"/>
+          <w:szCs w:val="19"/>
+          <w:lang w:val="es-CO"/>
+        </w:rPr>
+        <w:t>IGHH</w:t>
       </w:r>
       <w:r>
         <w:rPr>
@@ -509,19 +482,43 @@
         <w:rPr>
           <w:lang w:val="es-MX"/>
         </w:rPr>
-        <w:t>IGDIA</w:t>
-      </w:r>
-      <w:r>
-        <w:rPr>
-          <w:lang w:val="es-MX"/>
-        </w:rPr>
-        <w:t>&gt;&gt; del mes &lt;&lt;</w:t>
-      </w:r>
-      <w:r>
-        <w:rPr>
-          <w:lang w:val="es-MX"/>
-        </w:rPr>
-        <w:t>IGMES</w:t>
+        <w:t>DIA</w:t>
+      </w:r>
+      <w:r>
+        <w:rPr>
+          <w:lang w:val="es-MX"/>
+        </w:rPr>
+        <w:t>ACC</w:t>
+      </w:r>
+      <w:r>
+        <w:rPr>
+          <w:lang w:val="es-MX"/>
+        </w:rPr>
+        <w:t>&gt;&gt; del mes</w:t>
+      </w:r>
+      <w:r>
+        <w:rPr>
+          <w:lang w:val="es-MX"/>
+        </w:rPr>
+        <w:t xml:space="preserve"> de</w:t>
+      </w:r>
+      <w:r>
+        <w:rPr>
+          <w:lang w:val="es-MX"/>
+        </w:rPr>
+        <w:t xml:space="preserve"> &lt;&lt;</w:t>
+      </w:r>
+      <w:r>
+        <w:rPr>
+          <w:lang w:val="es-MX"/>
+        </w:rPr>
+        <w:t>MES</w:t>
+      </w:r>
+      <w:r>
+        <w:rPr>
+          <w:lang w:val="es-MX"/>
+        </w:rPr>
+        <w:t>ACC</w:t>
       </w:r>
       <w:r>
         <w:rPr>
@@ -533,7 +530,13 @@
         <w:rPr>
           <w:lang w:val="es-MX"/>
         </w:rPr>
-        <w:t>IGANNO</w:t>
+        <w:t>ANNO</w:t>
+      </w:r>
+      <w:r>
+        <w:rPr>
+          <w:lang w:val="es-MX"/>
+        </w:rPr>
+        <w:t>ACC</w:t>
       </w:r>
       <w:r>
         <w:rPr>
@@ -545,7 +548,13 @@
         <w:rPr>
           <w:lang w:val="es-MX"/>
         </w:rPr>
-        <w:t>IGHH</w:t>
+        <w:t>HH</w:t>
+      </w:r>
+      <w:r>
+        <w:rPr>
+          <w:lang w:val="es-MX"/>
+        </w:rPr>
+        <w:t>ACC</w:t>
       </w:r>
       <w:r>
         <w:rPr>
@@ -1117,7 +1126,29 @@
               <w:sz w:val="18"/>
               <w:szCs w:val="18"/>
             </w:rPr>
-            <w:t>REPORTE A INVESTIGADORES</w:t>
+            <w:t xml:space="preserve">REPORTE </w:t>
+          </w:r>
+          <w:proofErr w:type="gramStart"/>
+          <w:r>
+            <w:rPr>
+              <w:rFonts w:ascii="Times New Roman" w:hAnsi="Times New Roman" w:cs="Times New Roman"/>
+              <w:b/>
+              <w:bCs/>
+              <w:sz w:val="18"/>
+              <w:szCs w:val="18"/>
+            </w:rPr>
+            <w:t>A</w:t>
+          </w:r>
+          <w:proofErr w:type="gramEnd"/>
+          <w:r>
+            <w:rPr>
+              <w:rFonts w:ascii="Times New Roman" w:hAnsi="Times New Roman" w:cs="Times New Roman"/>
+              <w:b/>
+              <w:bCs/>
+              <w:sz w:val="18"/>
+              <w:szCs w:val="18"/>
+            </w:rPr>
+            <w:t xml:space="preserve"> INVESTIGADORES</w:t>
           </w:r>
         </w:p>
       </w:tc>
@@ -1213,13 +1244,23 @@
               <w:szCs w:val="18"/>
             </w:rPr>
           </w:pPr>
-          <w:r>
-            <w:rPr>
-              <w:rFonts w:ascii="Times New Roman" w:hAnsi="Times New Roman" w:cs="Times New Roman"/>
-              <w:sz w:val="18"/>
-              <w:szCs w:val="18"/>
-            </w:rPr>
-            <w:t>Versión:</w:t>
+          <w:proofErr w:type="spellStart"/>
+          <w:r>
+            <w:rPr>
+              <w:rFonts w:ascii="Times New Roman" w:hAnsi="Times New Roman" w:cs="Times New Roman"/>
+              <w:sz w:val="18"/>
+              <w:szCs w:val="18"/>
+            </w:rPr>
+            <w:t>Versión</w:t>
+          </w:r>
+          <w:proofErr w:type="spellEnd"/>
+          <w:r>
+            <w:rPr>
+              <w:rFonts w:ascii="Times New Roman" w:hAnsi="Times New Roman" w:cs="Times New Roman"/>
+              <w:sz w:val="18"/>
+              <w:szCs w:val="18"/>
+            </w:rPr>
+            <w:t>:</w:t>
           </w:r>
         </w:p>
       </w:tc>
@@ -1302,13 +1343,41 @@
               <w:szCs w:val="18"/>
             </w:rPr>
           </w:pPr>
-          <w:r>
-            <w:rPr>
-              <w:rFonts w:ascii="Times New Roman" w:hAnsi="Times New Roman" w:cs="Times New Roman"/>
-              <w:sz w:val="18"/>
-              <w:szCs w:val="18"/>
-            </w:rPr>
-            <w:t>Vigencia desde:</w:t>
+          <w:proofErr w:type="spellStart"/>
+          <w:r>
+            <w:rPr>
+              <w:rFonts w:ascii="Times New Roman" w:hAnsi="Times New Roman" w:cs="Times New Roman"/>
+              <w:sz w:val="18"/>
+              <w:szCs w:val="18"/>
+            </w:rPr>
+            <w:t>Vigencia</w:t>
+          </w:r>
+          <w:proofErr w:type="spellEnd"/>
+          <w:r>
+            <w:rPr>
+              <w:rFonts w:ascii="Times New Roman" w:hAnsi="Times New Roman" w:cs="Times New Roman"/>
+              <w:sz w:val="18"/>
+              <w:szCs w:val="18"/>
+            </w:rPr>
+            <w:t xml:space="preserve"> </w:t>
+          </w:r>
+          <w:proofErr w:type="spellStart"/>
+          <w:r>
+            <w:rPr>
+              <w:rFonts w:ascii="Times New Roman" w:hAnsi="Times New Roman" w:cs="Times New Roman"/>
+              <w:sz w:val="18"/>
+              <w:szCs w:val="18"/>
+            </w:rPr>
+            <w:t>desde</w:t>
+          </w:r>
+          <w:proofErr w:type="spellEnd"/>
+          <w:r>
+            <w:rPr>
+              <w:rFonts w:ascii="Times New Roman" w:hAnsi="Times New Roman" w:cs="Times New Roman"/>
+              <w:sz w:val="18"/>
+              <w:szCs w:val="18"/>
+            </w:rPr>
+            <w:t>:</w:t>
           </w:r>
         </w:p>
       </w:tc>
@@ -1377,13 +1446,23 @@
               <w:szCs w:val="18"/>
             </w:rPr>
           </w:pPr>
-          <w:r>
-            <w:rPr>
-              <w:rFonts w:ascii="Times New Roman" w:hAnsi="Times New Roman" w:cs="Times New Roman"/>
-              <w:sz w:val="18"/>
-              <w:szCs w:val="18"/>
-            </w:rPr>
-            <w:t>Página:</w:t>
+          <w:proofErr w:type="spellStart"/>
+          <w:r>
+            <w:rPr>
+              <w:rFonts w:ascii="Times New Roman" w:hAnsi="Times New Roman" w:cs="Times New Roman"/>
+              <w:sz w:val="18"/>
+              <w:szCs w:val="18"/>
+            </w:rPr>
+            <w:t>Página</w:t>
+          </w:r>
+          <w:proofErr w:type="spellEnd"/>
+          <w:r>
+            <w:rPr>
+              <w:rFonts w:ascii="Times New Roman" w:hAnsi="Times New Roman" w:cs="Times New Roman"/>
+              <w:sz w:val="18"/>
+              <w:szCs w:val="18"/>
+            </w:rPr>
+            <w:t>:</w:t>
           </w:r>
         </w:p>
       </w:tc>
@@ -1405,8 +1484,120 @@
               <w:rFonts w:ascii="Times New Roman" w:hAnsi="Times New Roman" w:cs="Times New Roman"/>
               <w:sz w:val="18"/>
               <w:szCs w:val="18"/>
-            </w:rPr>
-            <w:t>1 DE 2</w:t>
+              <w:lang w:val="es-ES"/>
+            </w:rPr>
+            <w:t xml:space="preserve">Página </w:t>
+          </w:r>
+          <w:r>
+            <w:rPr>
+              <w:rFonts w:ascii="Times New Roman" w:hAnsi="Times New Roman" w:cs="Times New Roman"/>
+              <w:b/>
+              <w:bCs/>
+              <w:sz w:val="18"/>
+              <w:szCs w:val="18"/>
+            </w:rPr>
+            <w:fldChar w:fldCharType="begin"/>
+          </w:r>
+          <w:r>
+            <w:rPr>
+              <w:rFonts w:ascii="Times New Roman" w:hAnsi="Times New Roman" w:cs="Times New Roman"/>
+              <w:b/>
+              <w:bCs/>
+              <w:sz w:val="18"/>
+              <w:szCs w:val="18"/>
+            </w:rPr>
+            <w:instrText>PAGE  \* Arabic  \* MERGEFORMAT</w:instrText>
+          </w:r>
+          <w:r>
+            <w:rPr>
+              <w:rFonts w:ascii="Times New Roman" w:hAnsi="Times New Roman" w:cs="Times New Roman"/>
+              <w:b/>
+              <w:bCs/>
+              <w:sz w:val="18"/>
+              <w:szCs w:val="18"/>
+            </w:rPr>
+            <w:fldChar w:fldCharType="separate"/>
+          </w:r>
+          <w:r>
+            <w:rPr>
+              <w:rFonts w:ascii="Times New Roman" w:hAnsi="Times New Roman" w:cs="Times New Roman"/>
+              <w:b/>
+              <w:bCs/>
+              <w:sz w:val="18"/>
+              <w:szCs w:val="18"/>
+              <w:lang w:val="es-ES"/>
+            </w:rPr>
+            <w:t>1</w:t>
+          </w:r>
+          <w:r>
+            <w:rPr>
+              <w:rFonts w:ascii="Times New Roman" w:hAnsi="Times New Roman" w:cs="Times New Roman"/>
+              <w:b/>
+              <w:bCs/>
+              <w:sz w:val="18"/>
+              <w:szCs w:val="18"/>
+            </w:rPr>
+            <w:fldChar w:fldCharType="end"/>
+          </w:r>
+          <w:r>
+            <w:rPr>
+              <w:rFonts w:ascii="Times New Roman" w:hAnsi="Times New Roman" w:cs="Times New Roman"/>
+              <w:sz w:val="18"/>
+              <w:szCs w:val="18"/>
+              <w:lang w:val="es-ES"/>
+            </w:rPr>
+            <w:t xml:space="preserve"> de </w:t>
+          </w:r>
+          <w:r>
+            <w:rPr>
+              <w:rFonts w:ascii="Times New Roman" w:hAnsi="Times New Roman" w:cs="Times New Roman"/>
+              <w:b/>
+              <w:bCs/>
+              <w:sz w:val="18"/>
+              <w:szCs w:val="18"/>
+            </w:rPr>
+            <w:fldChar w:fldCharType="begin"/>
+          </w:r>
+          <w:r>
+            <w:rPr>
+              <w:rFonts w:ascii="Times New Roman" w:hAnsi="Times New Roman" w:cs="Times New Roman"/>
+              <w:b/>
+              <w:bCs/>
+              <w:sz w:val="18"/>
+              <w:szCs w:val="18"/>
+            </w:rPr>
+            <w:instrText>NUMPAGES  \* Arabic  \* MERGEFORMAT</w:instrText>
+          </w:r>
+          <w:r>
+            <w:rPr>
+              <w:rFonts w:ascii="Times New Roman" w:hAnsi="Times New Roman" w:cs="Times New Roman"/>
+              <w:b/>
+              <w:bCs/>
+              <w:sz w:val="18"/>
+              <w:szCs w:val="18"/>
+            </w:rPr>
+            <w:fldChar w:fldCharType="separate"/>
+          </w:r>
+          <w:r>
+            <w:rPr>
+              <w:rFonts w:ascii="Times New Roman" w:hAnsi="Times New Roman" w:cs="Times New Roman"/>
+              <w:b/>
+              <w:bCs/>
+              <w:sz w:val="18"/>
+              <w:szCs w:val="18"/>
+              <w:lang w:val="es-ES"/>
+            </w:rPr>
+            <w:t>2</w:t>
+          </w:r>
+          <w:r>
+            <w:rPr>
+              <w:rFonts w:ascii="Times New Roman" w:hAnsi="Times New Roman" w:cs="Times New Roman"/>
+              <w:b/>
+              <w:bCs/>
+              <w:sz w:val="18"/>
+              <w:szCs w:val="18"/>
+            </w:rPr>
+            <w:fldChar w:fldCharType="end"/>
           </w:r>
         </w:p>
       </w:tc>

--- a/ReporteInvestigador/Documentos/REPOR_INV.docx
+++ b/ReporteInvestigador/Documentos/REPOR_INV.docx
@@ -1126,29 +1126,7 @@
               <w:sz w:val="18"/>
               <w:szCs w:val="18"/>
             </w:rPr>
-            <w:t xml:space="preserve">REPORTE </w:t>
-          </w:r>
-          <w:proofErr w:type="gramStart"/>
-          <w:r>
-            <w:rPr>
-              <w:rFonts w:ascii="Times New Roman" w:hAnsi="Times New Roman" w:cs="Times New Roman"/>
-              <w:b/>
-              <w:bCs/>
-              <w:sz w:val="18"/>
-              <w:szCs w:val="18"/>
-            </w:rPr>
-            <w:t>A</w:t>
-          </w:r>
-          <w:proofErr w:type="gramEnd"/>
-          <w:r>
-            <w:rPr>
-              <w:rFonts w:ascii="Times New Roman" w:hAnsi="Times New Roman" w:cs="Times New Roman"/>
-              <w:b/>
-              <w:bCs/>
-              <w:sz w:val="18"/>
-              <w:szCs w:val="18"/>
-            </w:rPr>
-            <w:t xml:space="preserve"> INVESTIGADORES</w:t>
+            <w:t>REPORTE A INVESTIGADORES</w:t>
           </w:r>
         </w:p>
       </w:tc>
@@ -1244,23 +1222,13 @@
               <w:szCs w:val="18"/>
             </w:rPr>
           </w:pPr>
-          <w:proofErr w:type="spellStart"/>
           <w:r>
             <w:rPr>
               <w:rFonts w:ascii="Times New Roman" w:hAnsi="Times New Roman" w:cs="Times New Roman"/>
               <w:sz w:val="18"/>
               <w:szCs w:val="18"/>
             </w:rPr>
-            <w:t>Versión</w:t>
-          </w:r>
-          <w:proofErr w:type="spellEnd"/>
-          <w:r>
-            <w:rPr>
-              <w:rFonts w:ascii="Times New Roman" w:hAnsi="Times New Roman" w:cs="Times New Roman"/>
-              <w:sz w:val="18"/>
-              <w:szCs w:val="18"/>
-            </w:rPr>
-            <w:t>:</w:t>
+            <w:t>Versión:</w:t>
           </w:r>
         </w:p>
       </w:tc>
@@ -1343,41 +1311,13 @@
               <w:szCs w:val="18"/>
             </w:rPr>
           </w:pPr>
-          <w:proofErr w:type="spellStart"/>
           <w:r>
             <w:rPr>
               <w:rFonts w:ascii="Times New Roman" w:hAnsi="Times New Roman" w:cs="Times New Roman"/>
               <w:sz w:val="18"/>
               <w:szCs w:val="18"/>
             </w:rPr>
-            <w:t>Vigencia</w:t>
-          </w:r>
-          <w:proofErr w:type="spellEnd"/>
-          <w:r>
-            <w:rPr>
-              <w:rFonts w:ascii="Times New Roman" w:hAnsi="Times New Roman" w:cs="Times New Roman"/>
-              <w:sz w:val="18"/>
-              <w:szCs w:val="18"/>
-            </w:rPr>
-            <w:t xml:space="preserve"> </w:t>
-          </w:r>
-          <w:proofErr w:type="spellStart"/>
-          <w:r>
-            <w:rPr>
-              <w:rFonts w:ascii="Times New Roman" w:hAnsi="Times New Roman" w:cs="Times New Roman"/>
-              <w:sz w:val="18"/>
-              <w:szCs w:val="18"/>
-            </w:rPr>
-            <w:t>desde</w:t>
-          </w:r>
-          <w:proofErr w:type="spellEnd"/>
-          <w:r>
-            <w:rPr>
-              <w:rFonts w:ascii="Times New Roman" w:hAnsi="Times New Roman" w:cs="Times New Roman"/>
-              <w:sz w:val="18"/>
-              <w:szCs w:val="18"/>
-            </w:rPr>
-            <w:t>:</w:t>
+            <w:t>Vigencia desde:</w:t>
           </w:r>
         </w:p>
       </w:tc>
@@ -1446,23 +1386,13 @@
               <w:szCs w:val="18"/>
             </w:rPr>
           </w:pPr>
-          <w:proofErr w:type="spellStart"/>
           <w:r>
             <w:rPr>
               <w:rFonts w:ascii="Times New Roman" w:hAnsi="Times New Roman" w:cs="Times New Roman"/>
               <w:sz w:val="18"/>
               <w:szCs w:val="18"/>
             </w:rPr>
-            <w:t>Página</w:t>
-          </w:r>
-          <w:proofErr w:type="spellEnd"/>
-          <w:r>
-            <w:rPr>
-              <w:rFonts w:ascii="Times New Roman" w:hAnsi="Times New Roman" w:cs="Times New Roman"/>
-              <w:sz w:val="18"/>
-              <w:szCs w:val="18"/>
-            </w:rPr>
-            <w:t>:</w:t>
+            <w:t>Página:</w:t>
           </w:r>
         </w:p>
       </w:tc>

--- a/ReporteInvestigador/Documentos/REPOR_INV.docx
+++ b/ReporteInvestigador/Documentos/REPOR_INV.docx
@@ -606,6 +606,21 @@
           <w:lang w:val="es-MX"/>
         </w:rPr>
         <w:t>&gt;&gt;.</w:t>
+      </w:r>
+    </w:p>
+    <w:p>
+      <w:pPr>
+        <w:ind w:left="284" w:right="299"/>
+        <w:jc w:val="both"/>
+        <w:rPr>
+          <w:lang w:val="es-MX"/>
+        </w:rPr>
+      </w:pPr>
+      <w:r>
+        <w:rPr>
+          <w:lang w:val="es-MX"/>
+        </w:rPr>
+        <w:t>Relatando lo siguiente: &lt;&lt;RELATO&gt;&gt;</w:t>
       </w:r>
     </w:p>
     <w:p>
